--- a/Резюме.docx
+++ b/Резюме.docx
@@ -69,23 +69,7 @@
             <w:rStyle w:val="af8"/>
             <w:lang w:val="en-US"/>
           </w:rPr>
-          <w:t>gm</w:t>
-        </w:r>
-        <w:bookmarkStart w:id="0" w:name="_GoBack"/>
-        <w:bookmarkEnd w:id="0"/>
-        <w:r>
-          <w:rPr>
-            <w:rStyle w:val="af8"/>
-            <w:lang w:val="en-US"/>
-          </w:rPr>
-          <w:t>a</w:t>
-        </w:r>
-        <w:r>
-          <w:rPr>
-            <w:rStyle w:val="af8"/>
-            <w:lang w:val="en-US"/>
-          </w:rPr>
-          <w:t>il</w:t>
+          <w:t>gmail</w:t>
         </w:r>
         <w:r>
           <w:rPr>
@@ -127,6 +111,7 @@
           </w:rPr>
           <w:t>://</w:t>
         </w:r>
+        <w:proofErr w:type="spellStart"/>
         <w:r>
           <w:rPr>
             <w:rStyle w:val="af8"/>
@@ -134,6 +119,7 @@
           </w:rPr>
           <w:t>github</w:t>
         </w:r>
+        <w:proofErr w:type="spellEnd"/>
         <w:r>
           <w:rPr>
             <w:rStyle w:val="af8"/>
@@ -153,6 +139,7 @@
           </w:rPr>
           <w:t>/</w:t>
         </w:r>
+        <w:proofErr w:type="spellStart"/>
         <w:r>
           <w:rPr>
             <w:rStyle w:val="af8"/>
@@ -160,17 +147,12 @@
           </w:rPr>
           <w:t>kirillmega</w:t>
         </w:r>
+        <w:proofErr w:type="spellEnd"/>
         <w:r>
           <w:rPr>
             <w:rStyle w:val="af8"/>
           </w:rPr>
-          <w:t>000</w:t>
-        </w:r>
-        <w:r>
-          <w:rPr>
-            <w:rStyle w:val="af8"/>
-          </w:rPr>
-          <w:t>/</w:t>
+          <w:t>000/</w:t>
         </w:r>
         <w:r>
           <w:rPr>
@@ -328,7 +310,7 @@
                 <w:sz w:val="28"/>
                 <w:szCs w:val="28"/>
               </w:rPr>
-              <w:t>4</w:t>
+              <w:t>3</w:t>
             </w:r>
             <w:r>
               <w:rPr>
@@ -416,7 +398,6 @@
                 <w:rFonts w:ascii="Times New Roman" w:hAnsi="Times New Roman" w:cs="Times New Roman"/>
                 <w:sz w:val="28"/>
                 <w:szCs w:val="28"/>
-                <w:lang w:val="en-US"/>
               </w:rPr>
             </w:pPr>
             <w:r>
@@ -434,7 +415,15 @@
                 <w:szCs w:val="28"/>
                 <w:lang w:val="en-US"/>
               </w:rPr>
-              <w:t>C1)</w:t>
+              <w:t>C</w:t>
+            </w:r>
+            <w:r>
+              <w:rPr>
+                <w:rFonts w:ascii="Times New Roman" w:hAnsi="Times New Roman" w:cs="Times New Roman"/>
+                <w:sz w:val="28"/>
+                <w:szCs w:val="28"/>
+              </w:rPr>
+              <w:t>1)</w:t>
             </w:r>
           </w:p>
         </w:tc>
@@ -760,8 +749,17 @@
                 <w:rFonts w:ascii="Times New Roman" w:hAnsi="Times New Roman" w:cs="Times New Roman"/>
                 <w:sz w:val="32"/>
                 <w:szCs w:val="28"/>
-              </w:rPr>
-              <w:t xml:space="preserve"> проекта</w:t>
+                <w:lang w:val="en-US"/>
+              </w:rPr>
+              <w:t xml:space="preserve"> </w:t>
+            </w:r>
+            <w:r>
+              <w:rPr>
+                <w:rFonts w:ascii="Times New Roman" w:hAnsi="Times New Roman" w:cs="Times New Roman"/>
+                <w:sz w:val="32"/>
+                <w:szCs w:val="28"/>
+              </w:rPr>
+              <w:t>проекта</w:t>
             </w:r>
             <w:r>
               <w:rPr>
@@ -896,15 +894,15 @@
                 <w:sz w:val="28"/>
                 <w:szCs w:val="28"/>
               </w:rPr>
-              <w:t xml:space="preserve"> А</w:t>
-            </w:r>
-            <w:r>
-              <w:rPr>
-                <w:rFonts w:ascii="Times New Roman" w:hAnsi="Times New Roman" w:cs="Times New Roman"/>
-                <w:sz w:val="28"/>
-                <w:szCs w:val="28"/>
-              </w:rPr>
-              <w:t>нализ</w:t>
+              <w:t xml:space="preserve"> </w:t>
+            </w:r>
+            <w:r>
+              <w:rPr>
+                <w:rFonts w:ascii="Times New Roman" w:hAnsi="Times New Roman" w:cs="Times New Roman"/>
+                <w:sz w:val="28"/>
+                <w:szCs w:val="28"/>
+              </w:rPr>
+              <w:t>Анализ</w:t>
             </w:r>
             <w:r>
               <w:rPr>
@@ -913,6 +911,14 @@
                 <w:szCs w:val="28"/>
               </w:rPr>
               <w:t>,</w:t>
+            </w:r>
+            <w:r>
+              <w:rPr>
+                <w:rFonts w:ascii="Times New Roman" w:hAnsi="Times New Roman" w:cs="Times New Roman"/>
+                <w:sz w:val="28"/>
+                <w:szCs w:val="28"/>
+              </w:rPr>
+              <w:t xml:space="preserve"> Линейная алгебра,</w:t>
             </w:r>
             <w:r>
               <w:t xml:space="preserve"> </w:t>
@@ -1084,23 +1090,7 @@
                 <w:sz w:val="28"/>
                 <w:szCs w:val="28"/>
               </w:rPr>
-              <w:t>Бэкенд</w:t>
-            </w:r>
-            <w:r>
-              <w:rPr>
-                <w:rFonts w:ascii="Times New Roman" w:hAnsi="Times New Roman" w:cs="Times New Roman"/>
-                <w:sz w:val="28"/>
-                <w:szCs w:val="28"/>
-              </w:rPr>
-              <w:t>…)</w:t>
-            </w:r>
-            <w:r>
-              <w:rPr>
-                <w:rFonts w:ascii="Times New Roman" w:hAnsi="Times New Roman" w:cs="Times New Roman"/>
-                <w:sz w:val="28"/>
-                <w:szCs w:val="28"/>
-              </w:rPr>
-              <w:t>.</w:t>
+              <w:t>Бэкенд.</w:t>
             </w:r>
           </w:p>
           <w:p>
@@ -1117,16 +1107,15 @@
                 <w:sz w:val="28"/>
                 <w:szCs w:val="28"/>
               </w:rPr>
-              <w:t xml:space="preserve">Знания </w:t>
-            </w:r>
-            <w:r>
-              <w:rPr>
-                <w:rFonts w:ascii="Times New Roman" w:hAnsi="Times New Roman" w:cs="Times New Roman"/>
-                <w:sz w:val="28"/>
-                <w:szCs w:val="28"/>
-                <w:lang w:val="en-US"/>
-              </w:rPr>
-              <w:t>Matlab</w:t>
+              <w:t>Языки</w:t>
+            </w:r>
+            <w:r>
+              <w:rPr>
+                <w:rFonts w:ascii="Times New Roman" w:hAnsi="Times New Roman" w:cs="Times New Roman"/>
+                <w:sz w:val="28"/>
+                <w:szCs w:val="28"/>
+              </w:rPr>
+              <w:t>:</w:t>
             </w:r>
             <w:r>
               <w:rPr>
@@ -1141,17 +1130,92 @@
                 <w:rFonts w:ascii="Times New Roman" w:hAnsi="Times New Roman" w:cs="Times New Roman"/>
                 <w:sz w:val="28"/>
                 <w:szCs w:val="28"/>
-              </w:rPr>
-              <w:t xml:space="preserve">и </w:t>
-            </w:r>
-            <w:r>
-              <w:rPr>
-                <w:rFonts w:ascii="Times New Roman" w:hAnsi="Times New Roman" w:cs="Times New Roman"/>
-                <w:sz w:val="28"/>
-                <w:szCs w:val="28"/>
-                <w:lang w:val="en-US"/>
-              </w:rPr>
-              <w:t>Simulink</w:t>
+                <w:lang w:val="en-US"/>
+              </w:rPr>
+              <w:t>Java</w:t>
+            </w:r>
+            <w:r>
+              <w:rPr>
+                <w:rFonts w:ascii="Times New Roman" w:hAnsi="Times New Roman" w:cs="Times New Roman"/>
+                <w:sz w:val="28"/>
+                <w:szCs w:val="28"/>
+              </w:rPr>
+              <w:t>,</w:t>
+            </w:r>
+            <w:r>
+              <w:rPr>
+                <w:rFonts w:ascii="Times New Roman" w:hAnsi="Times New Roman" w:cs="Times New Roman"/>
+                <w:sz w:val="28"/>
+                <w:szCs w:val="28"/>
+              </w:rPr>
+              <w:t xml:space="preserve"> </w:t>
+            </w:r>
+            <w:r>
+              <w:rPr>
+                <w:rFonts w:ascii="Times New Roman" w:hAnsi="Times New Roman" w:cs="Times New Roman"/>
+                <w:sz w:val="28"/>
+                <w:szCs w:val="28"/>
+                <w:lang w:val="en-US"/>
+              </w:rPr>
+              <w:t>Kotlin</w:t>
+            </w:r>
+            <w:r>
+              <w:rPr>
+                <w:rFonts w:ascii="Times New Roman" w:hAnsi="Times New Roman" w:cs="Times New Roman"/>
+                <w:sz w:val="28"/>
+                <w:szCs w:val="28"/>
+              </w:rPr>
+              <w:t>,</w:t>
+            </w:r>
+            <w:r>
+              <w:rPr>
+                <w:rFonts w:ascii="Times New Roman" w:hAnsi="Times New Roman" w:cs="Times New Roman"/>
+                <w:sz w:val="28"/>
+                <w:szCs w:val="28"/>
+              </w:rPr>
+              <w:t xml:space="preserve"> з</w:t>
+            </w:r>
+            <w:r>
+              <w:rPr>
+                <w:rFonts w:ascii="Times New Roman" w:hAnsi="Times New Roman" w:cs="Times New Roman"/>
+                <w:sz w:val="28"/>
+                <w:szCs w:val="28"/>
+              </w:rPr>
+              <w:t xml:space="preserve">наком с </w:t>
+            </w:r>
+            <w:r>
+              <w:rPr>
+                <w:rFonts w:ascii="Times New Roman" w:hAnsi="Times New Roman" w:cs="Times New Roman"/>
+                <w:sz w:val="28"/>
+                <w:szCs w:val="28"/>
+                <w:lang w:val="en-US"/>
+              </w:rPr>
+              <w:t>Python</w:t>
+            </w:r>
+            <w:r>
+              <w:rPr>
+                <w:rFonts w:ascii="Times New Roman" w:hAnsi="Times New Roman" w:cs="Times New Roman"/>
+                <w:sz w:val="28"/>
+                <w:szCs w:val="28"/>
+              </w:rPr>
+              <w:t xml:space="preserve">, </w:t>
+            </w:r>
+            <w:r>
+              <w:rPr>
+                <w:rFonts w:ascii="Times New Roman" w:hAnsi="Times New Roman" w:cs="Times New Roman"/>
+                <w:sz w:val="28"/>
+                <w:szCs w:val="28"/>
+                <w:lang w:val="en-US"/>
+              </w:rPr>
+              <w:t>JavaScript</w:t>
+            </w:r>
+            <w:r>
+              <w:rPr>
+                <w:rFonts w:ascii="Times New Roman" w:hAnsi="Times New Roman" w:cs="Times New Roman"/>
+                <w:sz w:val="28"/>
+                <w:szCs w:val="28"/>
+              </w:rPr>
+              <w:t>)</w:t>
             </w:r>
             <w:r>
               <w:rPr>
@@ -1168,6 +1232,7 @@
                 <w:rFonts w:ascii="Times New Roman" w:hAnsi="Times New Roman" w:cs="Times New Roman"/>
                 <w:sz w:val="28"/>
                 <w:szCs w:val="28"/>
+                <w:lang w:val="en-US"/>
               </w:rPr>
             </w:pPr>
             <w:r>
@@ -1176,13 +1241,129 @@
                 <w:sz w:val="28"/>
                 <w:szCs w:val="28"/>
               </w:rPr>
-              <w:t>Опыт в машинном обучении</w:t>
-            </w:r>
-            <w:r>
-              <w:rPr>
-                <w:rFonts w:ascii="Times New Roman" w:hAnsi="Times New Roman" w:cs="Times New Roman"/>
-                <w:sz w:val="28"/>
-                <w:szCs w:val="28"/>
+              <w:t>Знания</w:t>
+            </w:r>
+            <w:r>
+              <w:rPr>
+                <w:rFonts w:ascii="Times New Roman" w:hAnsi="Times New Roman" w:cs="Times New Roman"/>
+                <w:sz w:val="28"/>
+                <w:szCs w:val="28"/>
+                <w:lang w:val="en-US"/>
+              </w:rPr>
+              <w:t xml:space="preserve"> </w:t>
+            </w:r>
+            <w:r>
+              <w:rPr>
+                <w:rFonts w:ascii="Times New Roman" w:hAnsi="Times New Roman" w:cs="Times New Roman"/>
+                <w:sz w:val="28"/>
+                <w:szCs w:val="28"/>
+                <w:lang w:val="en-US"/>
+              </w:rPr>
+              <w:t>Matlab</w:t>
+            </w:r>
+            <w:r>
+              <w:rPr>
+                <w:rFonts w:ascii="Times New Roman" w:hAnsi="Times New Roman" w:cs="Times New Roman"/>
+                <w:sz w:val="28"/>
+                <w:szCs w:val="28"/>
+                <w:lang w:val="en-US"/>
+              </w:rPr>
+              <w:t xml:space="preserve"> </w:t>
+            </w:r>
+            <w:r>
+              <w:rPr>
+                <w:rFonts w:ascii="Times New Roman" w:hAnsi="Times New Roman" w:cs="Times New Roman"/>
+                <w:sz w:val="28"/>
+                <w:szCs w:val="28"/>
+              </w:rPr>
+              <w:t>и</w:t>
+            </w:r>
+            <w:r>
+              <w:rPr>
+                <w:rFonts w:ascii="Times New Roman" w:hAnsi="Times New Roman" w:cs="Times New Roman"/>
+                <w:sz w:val="28"/>
+                <w:szCs w:val="28"/>
+                <w:lang w:val="en-US"/>
+              </w:rPr>
+              <w:t xml:space="preserve"> </w:t>
+            </w:r>
+            <w:r>
+              <w:rPr>
+                <w:rFonts w:ascii="Times New Roman" w:hAnsi="Times New Roman" w:cs="Times New Roman"/>
+                <w:sz w:val="28"/>
+                <w:szCs w:val="28"/>
+                <w:lang w:val="en-US"/>
+              </w:rPr>
+              <w:t>Simulink</w:t>
+            </w:r>
+            <w:r>
+              <w:rPr>
+                <w:rFonts w:ascii="Times New Roman" w:hAnsi="Times New Roman" w:cs="Times New Roman"/>
+                <w:sz w:val="28"/>
+                <w:szCs w:val="28"/>
+                <w:lang w:val="en-US"/>
+              </w:rPr>
+              <w:t>.</w:t>
+            </w:r>
+          </w:p>
+          <w:p>
+            <w:pPr>
+              <w:rPr>
+                <w:rFonts w:ascii="Times New Roman" w:hAnsi="Times New Roman" w:cs="Times New Roman"/>
+                <w:sz w:val="28"/>
+                <w:szCs w:val="28"/>
+                <w:lang w:val="en-US"/>
+              </w:rPr>
+            </w:pPr>
+            <w:r>
+              <w:rPr>
+                <w:rFonts w:ascii="Times New Roman" w:hAnsi="Times New Roman" w:cs="Times New Roman"/>
+                <w:sz w:val="28"/>
+                <w:szCs w:val="28"/>
+              </w:rPr>
+              <w:t>Опыт</w:t>
+            </w:r>
+            <w:r>
+              <w:rPr>
+                <w:rFonts w:ascii="Times New Roman" w:hAnsi="Times New Roman" w:cs="Times New Roman"/>
+                <w:sz w:val="28"/>
+                <w:szCs w:val="28"/>
+                <w:lang w:val="en-US"/>
+              </w:rPr>
+              <w:t xml:space="preserve"> </w:t>
+            </w:r>
+            <w:r>
+              <w:rPr>
+                <w:rFonts w:ascii="Times New Roman" w:hAnsi="Times New Roman" w:cs="Times New Roman"/>
+                <w:sz w:val="28"/>
+                <w:szCs w:val="28"/>
+              </w:rPr>
+              <w:t>в</w:t>
+            </w:r>
+            <w:r>
+              <w:rPr>
+                <w:rFonts w:ascii="Times New Roman" w:hAnsi="Times New Roman" w:cs="Times New Roman"/>
+                <w:sz w:val="28"/>
+                <w:szCs w:val="28"/>
+                <w:lang w:val="en-US"/>
+              </w:rPr>
+              <w:t xml:space="preserve"> </w:t>
+            </w:r>
+            <w:r>
+              <w:rPr>
+                <w:rFonts w:ascii="Times New Roman" w:hAnsi="Times New Roman" w:cs="Times New Roman"/>
+                <w:sz w:val="28"/>
+                <w:szCs w:val="28"/>
+                <w:lang w:val="en-US"/>
+              </w:rPr>
+              <w:t>Data Science</w:t>
+            </w:r>
+            <w:r>
+              <w:rPr>
+                <w:rFonts w:ascii="Times New Roman" w:hAnsi="Times New Roman" w:cs="Times New Roman"/>
+                <w:sz w:val="28"/>
+                <w:szCs w:val="28"/>
+                <w:lang w:val="en-US"/>
               </w:rPr>
               <w:t>.</w:t>
             </w:r>
@@ -1435,33 +1616,6 @@
     </w:p>
     <w:p>
       <w:pPr>
-        <w:spacing w:line="240" w:lineRule="auto"/>
-        <w:rPr>
-          <w:rFonts w:ascii="Times New Roman" w:hAnsi="Times New Roman" w:cs="Times New Roman"/>
-          <w:sz w:val="40"/>
-          <w:szCs w:val="40"/>
-          <w:lang w:val="en-US"/>
-        </w:rPr>
-      </w:pPr>
-    </w:p>
-    <w:p>
-      <w:pPr>
-        <w:spacing w:line="240" w:lineRule="auto"/>
-        <w:rPr>
-          <w:rFonts w:ascii="Times New Roman" w:hAnsi="Times New Roman" w:cs="Times New Roman"/>
-          <w:lang w:val="en-US"/>
-        </w:rPr>
-        <w:sectPr>
-          <w:type w:val="continuous"/>
-          <w:pgSz w:w="11906" w:h="16838"/>
-          <w:pgMar w:top="1134" w:right="850" w:bottom="1134" w:left="1701" w:header="708" w:footer="708" w:gutter="0"/>
-          <w:cols w:space="708"/>
-          <w:docGrid w:linePitch="360"/>
-        </w:sectPr>
-      </w:pPr>
-    </w:p>
-    <w:p>
-      <w:pPr>
         <w:tabs>
           <w:tab w:val="left" w:pos="6371"/>
         </w:tabs>
@@ -1473,6 +1627,8 @@
           <w:lang w:val="en-US"/>
         </w:rPr>
       </w:pPr>
+      <w:bookmarkStart w:id="0" w:name="_GoBack"/>
+      <w:bookmarkEnd w:id="0"/>
     </w:p>
     <w:sectPr>
       <w:type w:val="continuous"/>
